--- a/Caritas-Word/（“提醒”的权界）.docx
+++ b/Caritas-Word/（“提醒”的权界）.docx
@@ -48,9 +48,6 @@
       <w:pPr>
         <w:spacing w:before="48" w:after="48"/>
         <w:jc w:val="center"/>
-        <w:rPr>
-          <w:rFonts w:hint="eastAsia"/>
-        </w:rPr>
       </w:pPr>
       <w:r>
         <w:rPr>
@@ -58,13 +55,16 @@
         </w:rPr>
         <w:t>问题：</w:t>
       </w:r>
-    </w:p>
-    <w:p>
-      <w:pPr>
-        <w:spacing w:before="48" w:after="48"/>
-        <w:rPr>
-          <w:rFonts w:hint="eastAsia"/>
-        </w:rPr>
+      <w:r>
+        <w:rPr>
+          <w:rFonts w:hint="eastAsia"/>
+        </w:rPr>
+        <w:t>地铁上看到一个男的裤子拉链没拉，怎么提醒比较好？</w:t>
+      </w:r>
+    </w:p>
+    <w:p>
+      <w:pPr>
+        <w:spacing w:before="48" w:after="48"/>
       </w:pPr>
     </w:p>
     <w:p>
@@ -452,36 +452,18 @@
           <w:rPr>
             <w:rStyle w:val="aa"/>
           </w:rPr>
-          <w:t>https://www.zhihu.com</w:t>
-        </w:r>
-        <w:r>
-          <w:rPr>
-            <w:rStyle w:val="aa"/>
-          </w:rPr>
-          <w:t>/</w:t>
-        </w:r>
-        <w:r>
-          <w:rPr>
-            <w:rStyle w:val="aa"/>
-          </w:rPr>
-          <w:t>answer/2900021241</w:t>
+          <w:t>https://www.zhihu.com/answer/2900021241</w:t>
         </w:r>
       </w:hyperlink>
     </w:p>
     <w:p>
       <w:pPr>
         <w:spacing w:before="48" w:after="48"/>
-        <w:rPr>
-          <w:rFonts w:hint="eastAsia"/>
-        </w:rPr>
-      </w:pPr>
-    </w:p>
-    <w:p>
-      <w:pPr>
-        <w:spacing w:before="48" w:after="48"/>
-        <w:rPr>
-          <w:rFonts w:hint="eastAsia"/>
-        </w:rPr>
+      </w:pPr>
+    </w:p>
+    <w:p>
+      <w:pPr>
+        <w:spacing w:before="48" w:after="48"/>
       </w:pPr>
       <w:r>
         <w:rPr>
@@ -609,9 +591,6 @@
       <w:pPr>
         <w:spacing w:before="48" w:after="48"/>
         <w:ind w:firstLine="420"/>
-        <w:rPr>
-          <w:rFonts w:hint="eastAsia"/>
-        </w:rPr>
       </w:pPr>
       <w:r>
         <w:rPr>
@@ -633,9 +612,6 @@
       <w:pPr>
         <w:spacing w:before="48" w:after="48"/>
         <w:ind w:firstLine="420"/>
-        <w:rPr>
-          <w:rFonts w:hint="eastAsia"/>
-        </w:rPr>
       </w:pPr>
       <w:r>
         <w:rPr>
@@ -648,9 +624,6 @@
       <w:pPr>
         <w:spacing w:before="48" w:after="48"/>
         <w:ind w:firstLine="420"/>
-        <w:rPr>
-          <w:rFonts w:hint="eastAsia"/>
-        </w:rPr>
       </w:pPr>
       <w:r>
         <w:rPr>
@@ -676,9 +649,6 @@
         <w:spacing w:before="48" w:after="48"/>
         <w:ind w:firstLine="420"/>
         <w:jc w:val="right"/>
-        <w:rPr>
-          <w:rFonts w:hint="eastAsia"/>
-        </w:rPr>
       </w:pPr>
       <w:r>
         <w:rPr>
@@ -715,9 +685,6 @@
       <w:pPr>
         <w:spacing w:before="48" w:after="48"/>
         <w:ind w:firstLine="420"/>
-        <w:rPr>
-          <w:rFonts w:hint="eastAsia"/>
-        </w:rPr>
       </w:pPr>
       <w:r>
         <w:rPr>
@@ -755,9 +722,6 @@
       <w:pPr>
         <w:spacing w:before="48" w:after="48"/>
         <w:ind w:firstLine="420"/>
-        <w:rPr>
-          <w:rFonts w:hint="eastAsia"/>
-        </w:rPr>
       </w:pPr>
       <w:r>
         <w:rPr>
@@ -1644,6 +1608,18 @@
       <w:shd w:val="clear" w:color="auto" w:fill="E1DFDD"/>
     </w:rPr>
   </w:style>
+  <w:style w:type="character" w:styleId="ac">
+    <w:name w:val="FollowedHyperlink"/>
+    <w:basedOn w:val="a0"/>
+    <w:uiPriority w:val="99"/>
+    <w:semiHidden/>
+    <w:unhideWhenUsed/>
+    <w:rsid w:val="009B6C24"/>
+    <w:rPr>
+      <w:color w:val="954F72" w:themeColor="followedHyperlink"/>
+      <w:u w:val="single"/>
+    </w:rPr>
+  </w:style>
 </w:styles>
 </file>
 
